--- a/com.sialabs/sia-java8/Labs-memo.docx
+++ b/com.sialabs/sia-java8/Labs-memo.docx
@@ -7,16 +7,30 @@
         <w:pStyle w:val="Titre1"/>
         <w:jc w:val="center"/>
         <w:rPr>
+          <w:sz w:val="60"/>
+          <w:szCs w:val="60"/>
           <w:u w:val="single"/>
         </w:rPr>
       </w:pPr>
       <w:bookmarkStart w:id="0" w:name="_GoBack"/>
       <w:r>
         <w:rPr>
+          <w:sz w:val="60"/>
+          <w:szCs w:val="60"/>
           <w:u w:val="single"/>
         </w:rPr>
         <w:t>JAVA 8</w:t>
       </w:r>
+    </w:p>
+    <w:p>
+      <w:hyperlink r:id="rId4" w:history="1">
+        <w:r>
+          <w:rPr>
+            <w:rStyle w:val="Lienhypertexte"/>
+          </w:rPr>
+          <w:t>https://www.youtube.com/watch?v=Se8yS9BdND4</w:t>
+        </w:r>
+      </w:hyperlink>
     </w:p>
     <w:p/>
     <w:p>
@@ -42,7 +56,7 @@
                     </pic:cNvPicPr>
                   </pic:nvPicPr>
                   <pic:blipFill>
-                    <a:blip r:embed="rId4"/>
+                    <a:blip r:embed="rId5"/>
                     <a:srcRect/>
                     <a:stretch>
                       <a:fillRect/>
@@ -52,6 +66,268 @@
                     <a:xfrm>
                       <a:off x="0" y="0"/>
                       <a:ext cx="5756910" cy="3257169"/>
+                    </a:xfrm>
+                    <a:prstGeom prst="rect">
+                      <a:avLst/>
+                    </a:prstGeom>
+                    <a:noFill/>
+                    <a:ln w="9525">
+                      <a:noFill/>
+                      <a:miter lim="800000"/>
+                      <a:headEnd/>
+                      <a:tailEnd/>
+                    </a:ln>
+                  </pic:spPr>
+                </pic:pic>
+              </a:graphicData>
+            </a:graphic>
+          </wp:inline>
+        </w:drawing>
+      </w:r>
+    </w:p>
+    <w:p/>
+    <w:p>
+      <w:r>
+        <w:rPr>
+          <w:noProof/>
+        </w:rPr>
+        <w:drawing>
+          <wp:inline distT="0" distB="0" distL="0" distR="0">
+            <wp:extent cx="5756910" cy="3386723"/>
+            <wp:effectExtent l="19050" t="0" r="0" b="0"/>
+            <wp:docPr id="4" name="Image 4"/>
+            <wp:cNvGraphicFramePr>
+              <a:graphicFrameLocks xmlns:a="http://schemas.openxmlformats.org/drawingml/2006/main" noChangeAspect="1"/>
+            </wp:cNvGraphicFramePr>
+            <a:graphic xmlns:a="http://schemas.openxmlformats.org/drawingml/2006/main">
+              <a:graphicData uri="http://schemas.openxmlformats.org/drawingml/2006/picture">
+                <pic:pic xmlns:pic="http://schemas.openxmlformats.org/drawingml/2006/picture">
+                  <pic:nvPicPr>
+                    <pic:cNvPr id="0" name="Picture 4"/>
+                    <pic:cNvPicPr>
+                      <a:picLocks noChangeAspect="1" noChangeArrowheads="1"/>
+                    </pic:cNvPicPr>
+                  </pic:nvPicPr>
+                  <pic:blipFill>
+                    <a:blip r:embed="rId6"/>
+                    <a:srcRect/>
+                    <a:stretch>
+                      <a:fillRect/>
+                    </a:stretch>
+                  </pic:blipFill>
+                  <pic:spPr bwMode="auto">
+                    <a:xfrm>
+                      <a:off x="0" y="0"/>
+                      <a:ext cx="5756910" cy="3386723"/>
+                    </a:xfrm>
+                    <a:prstGeom prst="rect">
+                      <a:avLst/>
+                    </a:prstGeom>
+                    <a:noFill/>
+                    <a:ln w="9525">
+                      <a:noFill/>
+                      <a:miter lim="800000"/>
+                      <a:headEnd/>
+                      <a:tailEnd/>
+                    </a:ln>
+                  </pic:spPr>
+                </pic:pic>
+              </a:graphicData>
+            </a:graphic>
+          </wp:inline>
+        </w:drawing>
+      </w:r>
+    </w:p>
+    <w:p/>
+    <w:p>
+      <w:r>
+        <w:rPr>
+          <w:b/>
+        </w:rPr>
+        <w:t xml:space="preserve">Une best </w:t>
+      </w:r>
+      <w:proofErr w:type="spellStart"/>
+      <w:r>
+        <w:rPr>
+          <w:b/>
+        </w:rPr>
+        <w:t>practises</w:t>
+      </w:r>
+      <w:proofErr w:type="spellEnd"/>
+      <w:r>
+        <w:t xml:space="preserve"> est une méthode ou une technique qui a montré de meilleurs résultats que ceux </w:t>
+      </w:r>
+      <w:proofErr w:type="spellStart"/>
+      <w:r>
+        <w:t>obte</w:t>
+      </w:r>
+      <w:proofErr w:type="gramStart"/>
+      <w:r>
+        <w:t>,us</w:t>
+      </w:r>
+      <w:proofErr w:type="spellEnd"/>
+      <w:proofErr w:type="gramEnd"/>
+      <w:r>
+        <w:t xml:space="preserve"> avec d’autres moyens.</w:t>
+      </w:r>
+    </w:p>
+    <w:p>
+      <w:r>
+        <w:t>&gt;&gt; Une best practices est contextuelle (elle s’applique dans un contexte)</w:t>
+      </w:r>
+    </w:p>
+    <w:p>
+      <w:r>
+        <w:t xml:space="preserve">&gt;&gt; </w:t>
+      </w:r>
+      <w:proofErr w:type="gramStart"/>
+      <w:r>
+        <w:t>elle</w:t>
+      </w:r>
+      <w:proofErr w:type="gramEnd"/>
+      <w:r>
+        <w:t xml:space="preserve"> est subjective</w:t>
+      </w:r>
+    </w:p>
+    <w:p>
+      <w:pPr>
+        <w:rPr>
+          <w:b/>
+          <w:sz w:val="32"/>
+          <w:szCs w:val="32"/>
+          <w:u w:val="single"/>
+        </w:rPr>
+      </w:pPr>
+      <w:proofErr w:type="spellStart"/>
+      <w:r>
+        <w:rPr>
+          <w:b/>
+          <w:sz w:val="32"/>
+          <w:szCs w:val="32"/>
+          <w:u w:val="single"/>
+        </w:rPr>
+        <w:t>Optional</w:t>
+      </w:r>
+      <w:proofErr w:type="spellEnd"/>
+      <w:r>
+        <w:rPr>
+          <w:b/>
+          <w:sz w:val="32"/>
+          <w:szCs w:val="32"/>
+          <w:u w:val="single"/>
+        </w:rPr>
+        <w:t xml:space="preserve"> </w:t>
+      </w:r>
+    </w:p>
+    <w:p>
+      <w:pPr>
+        <w:rPr>
+          <w:b/>
+          <w:sz w:val="32"/>
+          <w:szCs w:val="32"/>
+          <w:u w:val="single"/>
+        </w:rPr>
+      </w:pPr>
+      <w:r>
+        <w:rPr>
+          <w:b/>
+          <w:noProof/>
+          <w:sz w:val="32"/>
+          <w:szCs w:val="32"/>
+          <w:u w:val="single"/>
+        </w:rPr>
+        <w:drawing>
+          <wp:inline distT="0" distB="0" distL="0" distR="0">
+            <wp:extent cx="5756910" cy="2850786"/>
+            <wp:effectExtent l="19050" t="0" r="0" b="0"/>
+            <wp:docPr id="7" name="Image 7"/>
+            <wp:cNvGraphicFramePr>
+              <a:graphicFrameLocks xmlns:a="http://schemas.openxmlformats.org/drawingml/2006/main" noChangeAspect="1"/>
+            </wp:cNvGraphicFramePr>
+            <a:graphic xmlns:a="http://schemas.openxmlformats.org/drawingml/2006/main">
+              <a:graphicData uri="http://schemas.openxmlformats.org/drawingml/2006/picture">
+                <pic:pic xmlns:pic="http://schemas.openxmlformats.org/drawingml/2006/picture">
+                  <pic:nvPicPr>
+                    <pic:cNvPr id="0" name="Picture 7"/>
+                    <pic:cNvPicPr>
+                      <a:picLocks noChangeAspect="1" noChangeArrowheads="1"/>
+                    </pic:cNvPicPr>
+                  </pic:nvPicPr>
+                  <pic:blipFill>
+                    <a:blip r:embed="rId7"/>
+                    <a:srcRect/>
+                    <a:stretch>
+                      <a:fillRect/>
+                    </a:stretch>
+                  </pic:blipFill>
+                  <pic:spPr bwMode="auto">
+                    <a:xfrm>
+                      <a:off x="0" y="0"/>
+                      <a:ext cx="5756910" cy="2850786"/>
+                    </a:xfrm>
+                    <a:prstGeom prst="rect">
+                      <a:avLst/>
+                    </a:prstGeom>
+                    <a:noFill/>
+                    <a:ln w="9525">
+                      <a:noFill/>
+                      <a:miter lim="800000"/>
+                      <a:headEnd/>
+                      <a:tailEnd/>
+                    </a:ln>
+                  </pic:spPr>
+                </pic:pic>
+              </a:graphicData>
+            </a:graphic>
+          </wp:inline>
+        </w:drawing>
+      </w:r>
+    </w:p>
+    <w:p>
+      <w:pPr>
+        <w:rPr>
+          <w:b/>
+          <w:sz w:val="32"/>
+          <w:szCs w:val="32"/>
+          <w:u w:val="single"/>
+        </w:rPr>
+      </w:pPr>
+      <w:r>
+        <w:rPr>
+          <w:b/>
+          <w:noProof/>
+          <w:sz w:val="32"/>
+          <w:szCs w:val="32"/>
+          <w:u w:val="single"/>
+        </w:rPr>
+        <w:drawing>
+          <wp:inline distT="0" distB="0" distL="0" distR="0">
+            <wp:extent cx="5756910" cy="2896848"/>
+            <wp:effectExtent l="19050" t="0" r="0" b="0"/>
+            <wp:docPr id="10" name="Image 10"/>
+            <wp:cNvGraphicFramePr>
+              <a:graphicFrameLocks xmlns:a="http://schemas.openxmlformats.org/drawingml/2006/main" noChangeAspect="1"/>
+            </wp:cNvGraphicFramePr>
+            <a:graphic xmlns:a="http://schemas.openxmlformats.org/drawingml/2006/main">
+              <a:graphicData uri="http://schemas.openxmlformats.org/drawingml/2006/picture">
+                <pic:pic xmlns:pic="http://schemas.openxmlformats.org/drawingml/2006/picture">
+                  <pic:nvPicPr>
+                    <pic:cNvPr id="0" name="Picture 10"/>
+                    <pic:cNvPicPr>
+                      <a:picLocks noChangeAspect="1" noChangeArrowheads="1"/>
+                    </pic:cNvPicPr>
+                  </pic:nvPicPr>
+                  <pic:blipFill>
+                    <a:blip r:embed="rId8"/>
+                    <a:srcRect/>
+                    <a:stretch>
+                      <a:fillRect/>
+                    </a:stretch>
+                  </pic:blipFill>
+                  <pic:spPr bwMode="auto">
+                    <a:xfrm>
+                      <a:off x="0" y="0"/>
+                      <a:ext cx="5756910" cy="2896848"/>
                     </a:xfrm>
                     <a:prstGeom prst="rect">
                       <a:avLst/>
@@ -329,6 +605,17 @@
       <w:rFonts w:ascii="Tahoma" w:hAnsi="Tahoma" w:cs="Tahoma"/>
       <w:sz w:val="16"/>
       <w:szCs w:val="16"/>
+    </w:rPr>
+  </w:style>
+  <w:style w:type="character" w:styleId="Lienhypertexte">
+    <w:name w:val="Hyperlink"/>
+    <w:basedOn w:val="Policepardfaut"/>
+    <w:uiPriority w:val="99"/>
+    <w:unhideWhenUsed/>
+    <w:rsid w:val="008E7503"/>
+    <w:rPr>
+      <w:color w:val="0000FF" w:themeColor="hyperlink"/>
+      <w:u w:val="single"/>
     </w:rPr>
   </w:style>
 </w:styles>

--- a/com.sialabs/sia-java8/Labs-memo.docx
+++ b/com.sialabs/sia-java8/Labs-memo.docx
@@ -12,7 +12,6 @@
           <w:u w:val="single"/>
         </w:rPr>
       </w:pPr>
-      <w:bookmarkStart w:id="0" w:name="_GoBack"/>
       <w:r>
         <w:rPr>
           <w:sz w:val="60"/>

--- a/com.sialabs/sia-java8/Labs-memo.docx
+++ b/com.sialabs/sia-java8/Labs-memo.docx
@@ -344,6 +344,160 @@
             </a:graphic>
           </wp:inline>
         </w:drawing>
+      </w:r>
+    </w:p>
+    <w:p>
+      <w:pPr>
+        <w:rPr>
+          <w:b/>
+          <w:sz w:val="32"/>
+          <w:szCs w:val="32"/>
+          <w:u w:val="single"/>
+        </w:rPr>
+      </w:pPr>
+    </w:p>
+    <w:p>
+      <w:pPr>
+        <w:rPr>
+          <w:b/>
+          <w:sz w:val="32"/>
+          <w:szCs w:val="32"/>
+          <w:u w:val="single"/>
+        </w:rPr>
+      </w:pPr>
+      <w:proofErr w:type="spellStart"/>
+      <w:r>
+        <w:rPr>
+          <w:b/>
+          <w:sz w:val="32"/>
+          <w:szCs w:val="32"/>
+          <w:u w:val="single"/>
+        </w:rPr>
+        <w:t>Parallel</w:t>
+      </w:r>
+      <w:proofErr w:type="spellEnd"/>
+      <w:r>
+        <w:rPr>
+          <w:b/>
+          <w:sz w:val="32"/>
+          <w:szCs w:val="32"/>
+          <w:u w:val="single"/>
+        </w:rPr>
+        <w:t xml:space="preserve"> </w:t>
+      </w:r>
+      <w:proofErr w:type="spellStart"/>
+      <w:r>
+        <w:rPr>
+          <w:b/>
+          <w:sz w:val="32"/>
+          <w:szCs w:val="32"/>
+          <w:u w:val="single"/>
+        </w:rPr>
+        <w:t>Arrays</w:t>
+      </w:r>
+      <w:proofErr w:type="spellEnd"/>
+      <w:r>
+        <w:rPr>
+          <w:b/>
+          <w:sz w:val="32"/>
+          <w:szCs w:val="32"/>
+          <w:u w:val="single"/>
+        </w:rPr>
+        <w:t> :</w:t>
+      </w:r>
+    </w:p>
+    <w:p>
+      <w:pPr>
+        <w:rPr>
+          <w:b/>
+          <w:sz w:val="32"/>
+          <w:szCs w:val="32"/>
+          <w:u w:val="single"/>
+        </w:rPr>
+      </w:pPr>
+      <w:r>
+        <w:rPr>
+          <w:b/>
+          <w:noProof/>
+          <w:sz w:val="32"/>
+          <w:szCs w:val="32"/>
+          <w:u w:val="single"/>
+        </w:rPr>
+        <w:drawing>
+          <wp:inline distT="0" distB="0" distL="0" distR="0">
+            <wp:extent cx="5756910" cy="2461000"/>
+            <wp:effectExtent l="19050" t="0" r="0" b="0"/>
+            <wp:docPr id="2" name="Image 1"/>
+            <wp:cNvGraphicFramePr>
+              <a:graphicFrameLocks xmlns:a="http://schemas.openxmlformats.org/drawingml/2006/main" noChangeAspect="1"/>
+            </wp:cNvGraphicFramePr>
+            <a:graphic xmlns:a="http://schemas.openxmlformats.org/drawingml/2006/main">
+              <a:graphicData uri="http://schemas.openxmlformats.org/drawingml/2006/picture">
+                <pic:pic xmlns:pic="http://schemas.openxmlformats.org/drawingml/2006/picture">
+                  <pic:nvPicPr>
+                    <pic:cNvPr id="0" name="Picture 1"/>
+                    <pic:cNvPicPr>
+                      <a:picLocks noChangeAspect="1" noChangeArrowheads="1"/>
+                    </pic:cNvPicPr>
+                  </pic:nvPicPr>
+                  <pic:blipFill>
+                    <a:blip r:embed="rId9"/>
+                    <a:srcRect/>
+                    <a:stretch>
+                      <a:fillRect/>
+                    </a:stretch>
+                  </pic:blipFill>
+                  <pic:spPr bwMode="auto">
+                    <a:xfrm>
+                      <a:off x="0" y="0"/>
+                      <a:ext cx="5756910" cy="2461000"/>
+                    </a:xfrm>
+                    <a:prstGeom prst="rect">
+                      <a:avLst/>
+                    </a:prstGeom>
+                    <a:noFill/>
+                    <a:ln w="9525">
+                      <a:noFill/>
+                      <a:miter lim="800000"/>
+                      <a:headEnd/>
+                      <a:tailEnd/>
+                    </a:ln>
+                  </pic:spPr>
+                </pic:pic>
+              </a:graphicData>
+            </a:graphic>
+          </wp:inline>
+        </w:drawing>
+      </w:r>
+    </w:p>
+    <w:p>
+      <w:pPr>
+        <w:rPr>
+          <w:b/>
+          <w:sz w:val="32"/>
+          <w:szCs w:val="32"/>
+          <w:u w:val="single"/>
+        </w:rPr>
+      </w:pPr>
+      <w:proofErr w:type="spellStart"/>
+      <w:r>
+        <w:rPr>
+          <w:b/>
+          <w:sz w:val="32"/>
+          <w:szCs w:val="32"/>
+          <w:u w:val="single"/>
+        </w:rPr>
+        <w:t>setALL</w:t>
+      </w:r>
+      <w:proofErr w:type="spellEnd"/>
+      <w:r>
+        <w:rPr>
+          <w:b/>
+          <w:sz w:val="32"/>
+          <w:szCs w:val="32"/>
+          <w:u w:val="single"/>
+        </w:rPr>
+        <w:t xml:space="preserve"> permet d’initialiser le tableau</w:t>
       </w:r>
     </w:p>
     <w:sectPr>
